--- a/ปริญญานิพนธ์ MS/ประวัติผู้จัดทำปริญญานิพนธ์.docx
+++ b/ปริญญานิพนธ์ MS/ประวัติผู้จัดทำปริญญานิพนธ์.docx
@@ -26,6 +26,8 @@
       <w:pPr>
         <w:jc w:val="center"/>
       </w:pPr>
+      <w:bookmarkStart w:id="0" w:name="_GoBack"/>
+      <w:bookmarkEnd w:id="0"/>
     </w:p>
     <w:p>
       <w:pPr>
@@ -341,7 +343,7 @@
       <w:pPr>
         <w:jc w:val="center"/>
         <w:rPr>
-          <w:rFonts w:asciiTheme="majorBidi" w:hAnsiTheme="majorBidi" w:cstheme="majorBidi" w:hint="cs"/>
+          <w:rFonts w:asciiTheme="majorBidi" w:hAnsiTheme="majorBidi" w:cstheme="majorBidi"/>
           <w:b/>
           <w:bCs/>
           <w:sz w:val="32"/>
@@ -404,7 +406,7 @@
         </w:tabs>
         <w:jc w:val="thaiDistribute"/>
         <w:rPr>
-          <w:rFonts w:asciiTheme="majorBidi" w:hAnsiTheme="majorBidi" w:cstheme="majorBidi" w:hint="cs"/>
+          <w:rFonts w:asciiTheme="majorBidi" w:hAnsiTheme="majorBidi" w:cstheme="majorBidi"/>
           <w:sz w:val="32"/>
           <w:szCs w:val="32"/>
         </w:rPr>
@@ -534,7 +536,7 @@
         </w:tabs>
         <w:jc w:val="thaiDistribute"/>
         <w:rPr>
-          <w:rFonts w:asciiTheme="majorBidi" w:hAnsiTheme="majorBidi" w:cstheme="majorBidi" w:hint="cs"/>
+          <w:rFonts w:asciiTheme="majorBidi" w:hAnsiTheme="majorBidi" w:cstheme="majorBidi"/>
           <w:sz w:val="32"/>
           <w:szCs w:val="32"/>
         </w:rPr>
@@ -1007,7 +1009,7 @@
         </w:tabs>
         <w:jc w:val="thaiDistribute"/>
         <w:rPr>
-          <w:rFonts w:asciiTheme="majorBidi" w:hAnsiTheme="majorBidi" w:cstheme="majorBidi" w:hint="cs"/>
+          <w:rFonts w:asciiTheme="majorBidi" w:hAnsiTheme="majorBidi" w:cstheme="majorBidi"/>
           <w:sz w:val="32"/>
           <w:szCs w:val="32"/>
         </w:rPr>
@@ -1165,7 +1167,7 @@
         </w:tabs>
         <w:jc w:val="thaiDistribute"/>
         <w:rPr>
-          <w:rFonts w:asciiTheme="majorBidi" w:hAnsiTheme="majorBidi" w:cstheme="majorBidi" w:hint="cs"/>
+          <w:rFonts w:asciiTheme="majorBidi" w:hAnsiTheme="majorBidi" w:cstheme="majorBidi"/>
           <w:sz w:val="32"/>
           <w:szCs w:val="32"/>
         </w:rPr>
@@ -1671,8 +1673,6 @@
         </w:rPr>
         <w:t>115410462052-5</w:t>
       </w:r>
-      <w:bookmarkStart w:id="0" w:name="_GoBack"/>
-      <w:bookmarkEnd w:id="0"/>
     </w:p>
     <w:p>
       <w:pPr>
@@ -1681,7 +1681,7 @@
           <w:tab w:val="left" w:pos="5520"/>
         </w:tabs>
         <w:rPr>
-          <w:rFonts w:asciiTheme="majorBidi" w:hAnsiTheme="majorBidi" w:cstheme="majorBidi" w:hint="cs"/>
+          <w:rFonts w:asciiTheme="majorBidi" w:hAnsiTheme="majorBidi" w:cstheme="majorBidi"/>
           <w:sz w:val="32"/>
           <w:szCs w:val="32"/>
         </w:rPr>
@@ -1821,7 +1821,7 @@
           <w:tab w:val="left" w:pos="5520"/>
         </w:tabs>
         <w:rPr>
-          <w:rFonts w:asciiTheme="majorBidi" w:hAnsiTheme="majorBidi" w:cstheme="majorBidi" w:hint="cs"/>
+          <w:rFonts w:asciiTheme="majorBidi" w:hAnsiTheme="majorBidi" w:cstheme="majorBidi"/>
           <w:sz w:val="32"/>
           <w:szCs w:val="32"/>
         </w:rPr>
@@ -1853,7 +1853,7 @@
           <w:tab w:val="left" w:pos="5520"/>
         </w:tabs>
         <w:rPr>
-          <w:rFonts w:asciiTheme="majorBidi" w:hAnsiTheme="majorBidi" w:cstheme="majorBidi" w:hint="cs"/>
+          <w:rFonts w:asciiTheme="majorBidi" w:hAnsiTheme="majorBidi" w:cstheme="majorBidi"/>
           <w:sz w:val="32"/>
           <w:szCs w:val="32"/>
         </w:rPr>
@@ -2009,7 +2009,7 @@
           <w:tab w:val="left" w:pos="5520"/>
         </w:tabs>
         <w:rPr>
-          <w:rFonts w:asciiTheme="majorBidi" w:hAnsiTheme="majorBidi" w:cstheme="majorBidi" w:hint="cs"/>
+          <w:rFonts w:asciiTheme="majorBidi" w:hAnsiTheme="majorBidi" w:cstheme="majorBidi"/>
           <w:sz w:val="32"/>
           <w:szCs w:val="32"/>
           <w:cs/>
